--- a/13.1 (MatrixBud).docx
+++ b/13.1 (MatrixBud).docx
@@ -23,6 +23,7 @@
         </w:rPr>
         <w:t>1</w:t>
       </w:r>
+      <w:proofErr w:type="gramStart"/>
       <w:r>
         <w:rPr>
           <w:rFonts w:cstheme="minorHAnsi"/>
@@ -39,7 +40,14 @@
         <w:rPr>
           <w:rFonts w:cstheme="minorHAnsi"/>
         </w:rPr>
-        <w:t xml:space="preserve">Let </w:t>
+        <w:t>Let</w:t>
+      </w:r>
+      <w:proofErr w:type="gramEnd"/>
+      <w:r>
+        <w:rPr>
+          <w:rFonts w:cstheme="minorHAnsi"/>
+        </w:rPr>
+        <w:t xml:space="preserve"> </w:t>
       </w:r>
       <w:r>
         <w:rPr>
@@ -274,7 +282,21 @@
         <w:rPr>
           <w:rFonts w:cstheme="minorHAnsi"/>
         </w:rPr>
-        <w:t xml:space="preserve"> = 1,  and </w:t>
+        <w:t xml:space="preserve"> = 1</w:t>
+      </w:r>
+      <w:proofErr w:type="gramStart"/>
+      <w:r>
+        <w:rPr>
+          <w:rFonts w:cstheme="minorHAnsi"/>
+        </w:rPr>
+        <w:t>,  and</w:t>
+      </w:r>
+      <w:proofErr w:type="gramEnd"/>
+      <w:r>
+        <w:rPr>
+          <w:rFonts w:cstheme="minorHAnsi"/>
+        </w:rPr>
+        <w:t xml:space="preserve"> </w:t>
       </w:r>
     </w:p>
     <w:p>
@@ -346,6 +368,7 @@
         </w:rPr>
         <w:t xml:space="preserve">) </w:t>
       </w:r>
+      <w:proofErr w:type="gramStart"/>
       <w:r>
         <w:rPr>
           <w:rFonts w:cstheme="minorHAnsi"/>
@@ -359,6 +382,7 @@
         </w:rPr>
         <w:t xml:space="preserve">  </w:t>
       </w:r>
+      <w:proofErr w:type="gramEnd"/>
       <w:r>
         <w:rPr>
           <w:rFonts w:cstheme="minorHAnsi"/>
@@ -461,6 +485,7 @@
         </w:rPr>
         <w:t xml:space="preserve"> 1 = </w:t>
       </w:r>
+      <w:proofErr w:type="gramStart"/>
       <w:r>
         <w:rPr>
           <w:rFonts w:cstheme="minorHAnsi"/>
@@ -480,6 +505,7 @@
         </w:rPr>
         <w:t xml:space="preserve"> </w:t>
       </w:r>
+      <w:proofErr w:type="gramEnd"/>
       <w:r>
         <w:rPr>
           <w:rFonts w:cstheme="minorHAnsi"/>
@@ -616,13 +642,28 @@
           <w:rFonts w:cstheme="minorHAnsi"/>
           <w:color w:val="0000FF"/>
         </w:rPr>
-        <w:t>(1’)</w:t>
-      </w:r>
-      <w:r>
-        <w:rPr>
-          <w:rFonts w:cstheme="minorHAnsi"/>
-        </w:rPr>
-        <w:t xml:space="preserve"> : </w:t>
+        <w:t>(1’</w:t>
+      </w:r>
+      <w:proofErr w:type="gramStart"/>
+      <w:r>
+        <w:rPr>
+          <w:rFonts w:cstheme="minorHAnsi"/>
+          <w:color w:val="0000FF"/>
+        </w:rPr>
+        <w:t>)</w:t>
+      </w:r>
+      <w:r>
+        <w:rPr>
+          <w:rFonts w:cstheme="minorHAnsi"/>
+        </w:rPr>
+        <w:t xml:space="preserve"> :</w:t>
+      </w:r>
+      <w:proofErr w:type="gramEnd"/>
+      <w:r>
+        <w:rPr>
+          <w:rFonts w:cstheme="minorHAnsi"/>
+        </w:rPr>
+        <w:t xml:space="preserve"> </w:t>
       </w:r>
       <w:r>
         <w:rPr>
@@ -731,8 +772,16 @@
         <w:rPr>
           <w:rFonts w:cstheme="minorHAnsi"/>
         </w:rPr>
-        <w:t xml:space="preserve">  From (2)  </w:t>
-      </w:r>
+        <w:t xml:space="preserve">  From (2</w:t>
+      </w:r>
+      <w:proofErr w:type="gramStart"/>
+      <w:r>
+        <w:rPr>
+          <w:rFonts w:cstheme="minorHAnsi"/>
+        </w:rPr>
+        <w:t xml:space="preserve">)  </w:t>
+      </w:r>
+      <w:proofErr w:type="gramEnd"/>
       <w:r>
         <w:rPr>
           <w:rFonts w:cstheme="minorHAnsi"/>
@@ -770,10 +819,10 @@
             <v:path o:extrusionok="f" gradientshapeok="t" o:connecttype="rect"/>
             <o:lock v:ext="edit" aspectratio="t"/>
           </v:shapetype>
-          <v:shape id="_x0000_i1051" type="#_x0000_t75" style="width:93pt;height:27pt" o:ole="">
+          <v:shape id="_x0000_i1025" type="#_x0000_t75" style="width:93pt;height:27pt" o:ole="">
             <v:imagedata r:id="rId6" o:title=""/>
           </v:shape>
-          <o:OLEObject Type="Embed" ProgID="Equation.DSMT4" ShapeID="_x0000_i1051" DrawAspect="Content" ObjectID="_1407177735" r:id="rId7"/>
+          <o:OLEObject Type="Embed" ProgID="Equation.DSMT4" ShapeID="_x0000_i1025" DrawAspect="Content" ObjectID="_1448377888" r:id="rId7"/>
         </w:object>
       </w:r>
       <w:r>
@@ -815,18 +864,20 @@
           <w:position w:val="-18"/>
         </w:rPr>
         <w:object w:dxaOrig="1560" w:dyaOrig="540" w14:anchorId="5D107C52">
-          <v:shape id="_x0000_i1059" type="#_x0000_t75" style="width:78pt;height:27pt" o:ole="">
+          <v:shape id="_x0000_i1026" type="#_x0000_t75" style="width:78pt;height:27pt" o:ole="">
             <v:imagedata r:id="rId8" o:title=""/>
           </v:shape>
-          <o:OLEObject Type="Embed" ProgID="Equation.DSMT4" ShapeID="_x0000_i1059" DrawAspect="Content" ObjectID="_1407177736" r:id="rId9"/>
+          <o:OLEObject Type="Embed" ProgID="Equation.DSMT4" ShapeID="_x0000_i1026" DrawAspect="Content" ObjectID="_1448377889" r:id="rId9"/>
         </w:object>
       </w:r>
+      <w:proofErr w:type="gramStart"/>
       <w:r>
         <w:rPr>
           <w:rFonts w:cstheme="minorHAnsi"/>
         </w:rPr>
         <w:t xml:space="preserve">  So</w:t>
       </w:r>
+      <w:proofErr w:type="gramEnd"/>
     </w:p>
     <w:p>
       <w:pPr>
@@ -860,37 +911,59 @@
           <w:position w:val="-64"/>
         </w:rPr>
         <w:object w:dxaOrig="6800" w:dyaOrig="1400" w14:anchorId="1A353CA7">
-          <v:shape id="_x0000_i1131" type="#_x0000_t75" style="width:340pt;height:70pt" o:ole="">
+          <v:shape id="_x0000_i1037" type="#_x0000_t75" style="width:340pt;height:70pt" o:ole="">
             <v:imagedata r:id="rId10" o:title=""/>
           </v:shape>
-          <o:OLEObject Type="Embed" ProgID="Equation.DSMT4" ShapeID="_x0000_i1131" DrawAspect="Content" ObjectID="_1407177737" r:id="rId11"/>
+          <o:OLEObject Type="Embed" ProgID="Equation.DSMT4" ShapeID="_x0000_i1037" DrawAspect="Content" ObjectID="_1448377890" r:id="rId11"/>
         </w:object>
       </w:r>
       <w:r>
         <w:rPr>
-          <w:rFonts w:cstheme="minorHAnsi"/>
-        </w:rPr>
-        <w:t xml:space="preserve"> </w:t>
-      </w:r>
-    </w:p>
-    <w:p>
-      <w:pPr>
-        <w:rPr>
-          <w:rFonts w:cstheme="minorHAnsi"/>
-        </w:rPr>
-      </w:pPr>
-    </w:p>
-    <w:p>
-      <w:pPr>
-        <w:rPr>
-          <w:rFonts w:cstheme="minorHAnsi"/>
-        </w:rPr>
-      </w:pPr>
-      <w:r>
-        <w:rPr>
-          <w:rFonts w:cstheme="minorHAnsi"/>
-        </w:rPr>
-        <w:t>(A)</w:t>
+          <w:rFonts w:hAnsi="MS Gothic" w:cstheme="minorHAnsi"/>
+          <w:position w:val="-42"/>
+        </w:rPr>
+        <w:t xml:space="preserve"> </w:t>
+      </w:r>
+      <w:r>
+        <w:rPr>
+          <w:rFonts w:hAnsi="MS Gothic" w:cstheme="minorHAnsi"/>
+          <w:position w:val="-42"/>
+        </w:rPr>
+        <w:t xml:space="preserve">   </w:t>
+      </w:r>
+      <w:r>
+        <w:rPr>
+          <w:rFonts w:ascii="MS Gothic" w:eastAsia="MS Gothic" w:hAnsi="MS Gothic" w:hint="eastAsia"/>
+          <w:position w:val="-42"/>
+        </w:rPr>
+        <w:t>✔</w:t>
+      </w:r>
+    </w:p>
+    <w:p>
+      <w:pPr>
+        <w:rPr>
+          <w:rFonts w:cstheme="minorHAnsi"/>
+        </w:rPr>
+      </w:pPr>
+    </w:p>
+    <w:p>
+      <w:pPr>
+        <w:rPr>
+          <w:rFonts w:cstheme="minorHAnsi"/>
+        </w:rPr>
+      </w:pPr>
+      <w:r>
+        <w:rPr>
+          <w:rFonts w:cstheme="minorHAnsi"/>
+        </w:rPr>
+        <w:t>(A</w:t>
+      </w:r>
+      <w:proofErr w:type="gramStart"/>
+      <w:r>
+        <w:rPr>
+          <w:rFonts w:cstheme="minorHAnsi"/>
+        </w:rPr>
+        <w:t>)</w:t>
       </w:r>
       <w:r>
         <w:rPr>
@@ -898,23 +971,30 @@
         </w:rPr>
         <w:t xml:space="preserve">  </w:t>
       </w:r>
+      <w:proofErr w:type="gramEnd"/>
       <w:r>
         <w:rPr>
           <w:rFonts w:cstheme="minorHAnsi"/>
           <w:position w:val="-18"/>
         </w:rPr>
-        <w:object w:dxaOrig="3900" w:dyaOrig="660" w14:anchorId="6B3B4D84">
-          <v:shape id="_x0000_i1134" type="#_x0000_t75" style="width:195pt;height:33pt" o:ole="">
+        <w:object w:dxaOrig="3300" w:dyaOrig="660" w14:anchorId="6B3B4D84">
+          <v:shape id="_x0000_i1040" type="#_x0000_t75" style="width:165pt;height:33pt" o:ole="">
             <v:imagedata r:id="rId12" o:title=""/>
           </v:shape>
-          <o:OLEObject Type="Embed" ProgID="Equation.DSMT4" ShapeID="_x0000_i1134" DrawAspect="Content" ObjectID="_1407177738" r:id="rId13"/>
+          <o:OLEObject Type="Embed" ProgID="Equation.DSMT4" ShapeID="_x0000_i1040" DrawAspect="Content" ObjectID="_1448377891" r:id="rId13"/>
         </w:object>
       </w:r>
       <w:r>
         <w:rPr>
           <w:rFonts w:cstheme="minorHAnsi"/>
         </w:rPr>
-        <w:t xml:space="preserve"> </w:t>
+        <w:t xml:space="preserve">   </w:t>
+      </w:r>
+      <w:r>
+        <w:rPr>
+          <w:rFonts w:ascii="ＭＳ ゴシック" w:eastAsia="ＭＳ ゴシック" w:hAnsi="Lucida Handwriting" w:hint="eastAsia"/>
+        </w:rPr>
+        <w:t>✔</w:t>
       </w:r>
     </w:p>
     <w:p>
@@ -935,39 +1015,34 @@
           <w:rFonts w:cstheme="minorHAnsi"/>
           <w:b/>
         </w:rPr>
-        <w:t xml:space="preserve">Solution Part </w:t>
-      </w:r>
+        <w:t>Solution Part 2</w:t>
+      </w:r>
+      <w:proofErr w:type="gramStart"/>
       <w:r>
         <w:rPr>
           <w:rFonts w:cstheme="minorHAnsi"/>
           <w:b/>
         </w:rPr>
-        <w:t>2</w:t>
+        <w:t>:</w:t>
+      </w:r>
+      <w:r>
+        <w:rPr>
+          <w:rFonts w:cstheme="minorHAnsi"/>
+        </w:rPr>
+        <w:t xml:space="preserve">   Let</w:t>
+      </w:r>
+      <w:proofErr w:type="gramEnd"/>
+      <w:r>
+        <w:rPr>
+          <w:rFonts w:cstheme="minorHAnsi"/>
+        </w:rPr>
+        <w:t xml:space="preserve"> </w:t>
       </w:r>
       <w:r>
         <w:rPr>
           <w:rFonts w:cstheme="minorHAnsi"/>
           <w:b/>
         </w:rPr>
-        <w:t>:</w:t>
-      </w:r>
-      <w:r>
-        <w:rPr>
-          <w:rFonts w:cstheme="minorHAnsi"/>
-        </w:rPr>
-        <w:t xml:space="preserve"> </w:t>
-      </w:r>
-      <w:r>
-        <w:rPr>
-          <w:rFonts w:cstheme="minorHAnsi"/>
-        </w:rPr>
-        <w:t xml:space="preserve">  Let </w:t>
-      </w:r>
-      <w:r>
-        <w:rPr>
-          <w:rFonts w:cstheme="minorHAnsi"/>
-          <w:b/>
-        </w:rPr>
         <w:t>G</w:t>
       </w:r>
       <w:r>
@@ -996,6 +1071,8 @@
           <w:rFonts w:cstheme="minorHAnsi"/>
         </w:rPr>
       </w:pPr>
+      <w:bookmarkStart w:id="4" w:name="_GoBack"/>
+      <w:bookmarkEnd w:id="4"/>
     </w:p>
     <w:p>
       <w:pPr>
@@ -1034,7 +1111,21 @@
         <w:rPr>
           <w:rFonts w:cstheme="minorHAnsi"/>
         </w:rPr>
-        <w:t xml:space="preserve"> = 1  and </w:t>
+        <w:t xml:space="preserve"> = </w:t>
+      </w:r>
+      <w:proofErr w:type="gramStart"/>
+      <w:r>
+        <w:rPr>
+          <w:rFonts w:cstheme="minorHAnsi"/>
+        </w:rPr>
+        <w:t>1  and</w:t>
+      </w:r>
+      <w:proofErr w:type="gramEnd"/>
+      <w:r>
+        <w:rPr>
+          <w:rFonts w:cstheme="minorHAnsi"/>
+        </w:rPr>
+        <w:t xml:space="preserve"> </w:t>
       </w:r>
       <w:r>
         <w:rPr>
@@ -1100,18 +1191,32 @@
         <w:rPr>
           <w:rFonts w:cstheme="minorHAnsi"/>
         </w:rPr>
-        <w:t xml:space="preserve">(1’) : </w:t>
+        <w:t>(1’</w:t>
+      </w:r>
+      <w:proofErr w:type="gramStart"/>
+      <w:r>
+        <w:rPr>
+          <w:rFonts w:cstheme="minorHAnsi"/>
+        </w:rPr>
+        <w:t>) :</w:t>
+      </w:r>
+      <w:proofErr w:type="gramEnd"/>
+      <w:r>
+        <w:rPr>
+          <w:rFonts w:cstheme="minorHAnsi"/>
+        </w:rPr>
+        <w:t xml:space="preserve"> </w:t>
       </w:r>
       <w:r>
         <w:rPr>
           <w:rFonts w:cstheme="minorHAnsi"/>
           <w:position w:val="-10"/>
         </w:rPr>
-        <w:object w:dxaOrig="4620" w:dyaOrig="320" w14:anchorId="4C6E02F1">
-          <v:shape id="_x0000_i1137" type="#_x0000_t75" style="width:231pt;height:16pt" o:ole="">
+        <w:object w:dxaOrig="4020" w:dyaOrig="320" w14:anchorId="4C6E02F1">
+          <v:shape id="_x0000_i1043" type="#_x0000_t75" style="width:201pt;height:16pt" o:ole="">
             <v:imagedata r:id="rId14" o:title=""/>
           </v:shape>
-          <o:OLEObject Type="Embed" ProgID="Equation.DSMT4" ShapeID="_x0000_i1137" DrawAspect="Content" ObjectID="_1407177739" r:id="rId15"/>
+          <o:OLEObject Type="Embed" ProgID="Equation.DSMT4" ShapeID="_x0000_i1043" DrawAspect="Content" ObjectID="_1448377892" r:id="rId15"/>
         </w:object>
       </w:r>
       <w:r>
@@ -1120,25 +1225,51 @@
         </w:rPr>
         <w:t xml:space="preserve"> </w:t>
       </w:r>
-    </w:p>
-    <w:p>
-      <w:pPr>
-        <w:rPr>
-          <w:rFonts w:cstheme="minorHAnsi"/>
-        </w:rPr>
-      </w:pPr>
-    </w:p>
-    <w:p>
-      <w:pPr>
-        <w:rPr>
-          <w:rFonts w:cstheme="minorHAnsi"/>
-        </w:rPr>
-      </w:pPr>
-      <w:r>
-        <w:rPr>
-          <w:rFonts w:cstheme="minorHAnsi"/>
-        </w:rPr>
-        <w:t xml:space="preserve">(2) : </w:t>
+      <w:r>
+        <w:rPr>
+          <w:rFonts w:cstheme="minorHAnsi"/>
+        </w:rPr>
+        <w:t xml:space="preserve">   </w:t>
+      </w:r>
+      <w:r>
+        <w:rPr>
+          <w:rFonts w:ascii="ＭＳ ゴシック" w:eastAsia="ＭＳ ゴシック" w:hAnsi="Lucida Handwriting" w:hint="eastAsia"/>
+        </w:rPr>
+        <w:t>✔</w:t>
+      </w:r>
+    </w:p>
+    <w:p>
+      <w:pPr>
+        <w:rPr>
+          <w:rFonts w:cstheme="minorHAnsi"/>
+        </w:rPr>
+      </w:pPr>
+    </w:p>
+    <w:p>
+      <w:pPr>
+        <w:rPr>
+          <w:rFonts w:cstheme="minorHAnsi"/>
+        </w:rPr>
+      </w:pPr>
+      <w:r>
+        <w:rPr>
+          <w:rFonts w:cstheme="minorHAnsi"/>
+        </w:rPr>
+        <w:t>(2</w:t>
+      </w:r>
+      <w:proofErr w:type="gramStart"/>
+      <w:r>
+        <w:rPr>
+          <w:rFonts w:cstheme="minorHAnsi"/>
+        </w:rPr>
+        <w:t>) :</w:t>
+      </w:r>
+      <w:proofErr w:type="gramEnd"/>
+      <w:r>
+        <w:rPr>
+          <w:rFonts w:cstheme="minorHAnsi"/>
+        </w:rPr>
+        <w:t xml:space="preserve"> </w:t>
       </w:r>
       <w:r>
         <w:rPr>
@@ -1158,10 +1289,10 @@
           <w:position w:val="-4"/>
         </w:rPr>
         <w:object w:dxaOrig="1480" w:dyaOrig="320" w14:anchorId="6B9ED8A7">
-          <v:shape id="_x0000_i1087" type="#_x0000_t75" style="width:74pt;height:16pt" o:ole="">
+          <v:shape id="_x0000_i1030" type="#_x0000_t75" style="width:74pt;height:16pt" o:ole="">
             <v:imagedata r:id="rId16" o:title=""/>
           </v:shape>
-          <o:OLEObject Type="Embed" ProgID="Equation.DSMT4" ShapeID="_x0000_i1087" DrawAspect="Content" ObjectID="_1407177740" r:id="rId17"/>
+          <o:OLEObject Type="Embed" ProgID="Equation.DSMT4" ShapeID="_x0000_i1030" DrawAspect="Content" ObjectID="_1448377893" r:id="rId17"/>
         </w:object>
       </w:r>
       <w:r>
@@ -1189,13 +1320,26 @@
           <w:rFonts w:cstheme="minorHAnsi"/>
           <w:position w:val="-10"/>
         </w:rPr>
-        <w:object w:dxaOrig="6060" w:dyaOrig="380" w14:anchorId="39DEB988">
-          <v:shape id="_x0000_i1140" type="#_x0000_t75" style="width:303pt;height:19pt" o:ole="">
+        <w:object w:dxaOrig="5440" w:dyaOrig="380" w14:anchorId="39DEB988">
+          <v:shape id="_x0000_i1046" type="#_x0000_t75" style="width:272pt;height:19pt" o:ole="">
             <v:imagedata r:id="rId18" o:title=""/>
           </v:shape>
-          <o:OLEObject Type="Embed" ProgID="Equation.DSMT4" ShapeID="_x0000_i1140" DrawAspect="Content" ObjectID="_1407177741" r:id="rId19"/>
+          <o:OLEObject Type="Embed" ProgID="Equation.DSMT4" ShapeID="_x0000_i1046" DrawAspect="Content" ObjectID="_1448377894" r:id="rId19"/>
         </w:object>
       </w:r>
+      <w:r>
+        <w:rPr>
+          <w:rFonts w:cstheme="minorHAnsi"/>
+          <w:position w:val="-10"/>
+        </w:rPr>
+        <w:t xml:space="preserve">   </w:t>
+      </w:r>
+      <w:r>
+        <w:rPr>
+          <w:rFonts w:ascii="ＭＳ ゴシック" w:eastAsia="ＭＳ ゴシック" w:hAnsi="Lucida Handwriting" w:hint="eastAsia"/>
+        </w:rPr>
+        <w:t>✔</w:t>
+      </w:r>
     </w:p>
     <w:p>
       <w:pPr>
@@ -1215,7 +1359,21 @@
         <w:rPr>
           <w:rFonts w:cstheme="minorHAnsi"/>
         </w:rPr>
-        <w:t xml:space="preserve">(3) :   </w:t>
+        <w:t>(3</w:t>
+      </w:r>
+      <w:proofErr w:type="gramStart"/>
+      <w:r>
+        <w:rPr>
+          <w:rFonts w:cstheme="minorHAnsi"/>
+        </w:rPr>
+        <w:t>) :</w:t>
+      </w:r>
+      <w:proofErr w:type="gramEnd"/>
+      <w:r>
+        <w:rPr>
+          <w:rFonts w:cstheme="minorHAnsi"/>
+        </w:rPr>
+        <w:t xml:space="preserve">   </w:t>
       </w:r>
       <w:r>
         <w:rPr>
@@ -1229,10 +1387,10 @@
           <w:position w:val="-16"/>
         </w:rPr>
         <w:object w:dxaOrig="6000" w:dyaOrig="440" w14:anchorId="46248430">
-          <v:shape id="_x0000_i1096" type="#_x0000_t75" style="width:300pt;height:22pt" o:ole="">
+          <v:shape id="_x0000_i1032" type="#_x0000_t75" style="width:300pt;height:22pt" o:ole="">
             <v:imagedata r:id="rId20" o:title=""/>
           </v:shape>
-          <o:OLEObject Type="Embed" ProgID="Equation.DSMT4" ShapeID="_x0000_i1096" DrawAspect="Content" ObjectID="_1407177742" r:id="rId21"/>
+          <o:OLEObject Type="Embed" ProgID="Equation.DSMT4" ShapeID="_x0000_i1032" DrawAspect="Content" ObjectID="_1448377895" r:id="rId21"/>
         </w:object>
       </w:r>
       <w:r>
@@ -1254,11 +1412,11 @@
           <w:rFonts w:cstheme="minorHAnsi"/>
           <w:position w:val="-16"/>
         </w:rPr>
-        <w:object w:dxaOrig="6780" w:dyaOrig="440" w14:anchorId="48CE3426">
-          <v:shape id="_x0000_i1143" type="#_x0000_t75" style="width:339pt;height:22pt" o:ole="">
+        <w:object w:dxaOrig="5780" w:dyaOrig="440" w14:anchorId="48CE3426">
+          <v:shape id="_x0000_i1049" type="#_x0000_t75" style="width:289pt;height:22pt" o:ole="">
             <v:imagedata r:id="rId22" o:title=""/>
           </v:shape>
-          <o:OLEObject Type="Embed" ProgID="Equation.DSMT4" ShapeID="_x0000_i1143" DrawAspect="Content" ObjectID="_1407177743" r:id="rId23"/>
+          <o:OLEObject Type="Embed" ProgID="Equation.DSMT4" ShapeID="_x0000_i1049" DrawAspect="Content" ObjectID="_1448377896" r:id="rId23"/>
         </w:object>
       </w:r>
       <w:r>
@@ -1267,46 +1425,85 @@
         </w:rPr>
         <w:t xml:space="preserve"> </w:t>
       </w:r>
-    </w:p>
-    <w:p>
-      <w:pPr>
-        <w:rPr>
-          <w:rFonts w:cstheme="minorHAnsi"/>
-        </w:rPr>
-      </w:pPr>
-    </w:p>
-    <w:p>
-      <w:pPr>
-        <w:rPr>
-          <w:rFonts w:cstheme="minorHAnsi"/>
-        </w:rPr>
-      </w:pPr>
-      <w:r>
-        <w:rPr>
-          <w:rFonts w:cstheme="minorHAnsi"/>
-        </w:rPr>
-        <w:t xml:space="preserve">But (B) fails:  </w:t>
-      </w:r>
+      <w:r>
+        <w:rPr>
+          <w:rFonts w:cstheme="minorHAnsi"/>
+        </w:rPr>
+        <w:t xml:space="preserve">   </w:t>
+      </w:r>
+      <w:r>
+        <w:rPr>
+          <w:rFonts w:ascii="ＭＳ ゴシック" w:eastAsia="ＭＳ ゴシック" w:hAnsi="Lucida Handwriting" w:hint="eastAsia"/>
+        </w:rPr>
+        <w:t>✔</w:t>
+      </w:r>
+    </w:p>
+    <w:p>
+      <w:pPr>
+        <w:rPr>
+          <w:rFonts w:cstheme="minorHAnsi"/>
+        </w:rPr>
+      </w:pPr>
+    </w:p>
+    <w:p>
+      <w:pPr>
+        <w:rPr>
+          <w:rFonts w:cstheme="minorHAnsi"/>
+        </w:rPr>
+      </w:pPr>
+      <w:r>
+        <w:rPr>
+          <w:rFonts w:cstheme="minorHAnsi"/>
+        </w:rPr>
+        <w:t>But (B) fails</w:t>
+      </w:r>
+      <w:proofErr w:type="gramStart"/>
+      <w:r>
+        <w:rPr>
+          <w:rFonts w:cstheme="minorHAnsi"/>
+        </w:rPr>
+        <w:t xml:space="preserve">:  </w:t>
+      </w:r>
+      <w:proofErr w:type="gramEnd"/>
       <w:r>
         <w:rPr>
           <w:rFonts w:cstheme="minorHAnsi"/>
           <w:position w:val="-10"/>
         </w:rPr>
-        <w:object w:dxaOrig="3180" w:dyaOrig="380" w14:anchorId="6A100C07">
-          <v:shape id="_x0000_i1146" type="#_x0000_t75" style="width:159pt;height:19pt" o:ole="">
+        <w:object w:dxaOrig="1920" w:dyaOrig="380" w14:anchorId="6A100C07">
+          <v:shape id="_x0000_i1052" type="#_x0000_t75" style="width:96pt;height:19pt" o:ole="">
             <v:imagedata r:id="rId24" o:title=""/>
           </v:shape>
-          <o:OLEObject Type="Embed" ProgID="Equation.DSMT4" ShapeID="_x0000_i1146" DrawAspect="Content" ObjectID="_1407177744" r:id="rId25"/>
+          <o:OLEObject Type="Embed" ProgID="Equation.DSMT4" ShapeID="_x0000_i1052" DrawAspect="Content" ObjectID="_1448377897" r:id="rId25"/>
         </w:object>
       </w:r>
       <w:r>
         <w:rPr>
           <w:rFonts w:cstheme="minorHAnsi"/>
-        </w:rPr>
-        <w:t xml:space="preserve"> </w:t>
-      </w:r>
-      <w:bookmarkStart w:id="4" w:name="_GoBack"/>
-      <w:bookmarkEnd w:id="4"/>
+          <w:position w:val="-10"/>
+        </w:rPr>
+        <w:t xml:space="preserve">   </w:t>
+      </w:r>
+      <w:r>
+        <w:rPr>
+          <w:rFonts w:ascii="ＭＳ ゴシック" w:eastAsia="ＭＳ ゴシック" w:hAnsi="Lucida Handwriting" w:hint="eastAsia"/>
+        </w:rPr>
+        <w:t>✔</w:t>
+      </w:r>
+      <w:r>
+        <w:rPr>
+          <w:rFonts w:ascii="Times" w:hAnsi="Times"/>
+          <w:sz w:val="20"/>
+          <w:szCs w:val="20"/>
+        </w:rPr>
+        <w:t xml:space="preserve"> </w:t>
+      </w:r>
+      <w:r>
+        <w:rPr>
+          <w:rFonts w:cstheme="minorHAnsi"/>
+        </w:rPr>
+        <w:t xml:space="preserve"> </w:t>
+      </w:r>
     </w:p>
     <w:p>
       <w:pPr>
